--- a/For secret contributor.docx
+++ b/For secret contributor.docx
@@ -10,6 +10,16 @@
     <w:p>
       <w:r>
         <w:t>Vratsa forever!!!</w:t>
+      </w:r>
+    </w:p>
+    <w:p>
+      <w:r>
+        <w:t>…</w:t>
+      </w:r>
+    </w:p>
+    <w:p>
+      <w:r>
+        <w:t>Now I want to add some more!</w:t>
       </w:r>
       <w:bookmarkStart w:id="0" w:name="_GoBack"/>
       <w:bookmarkEnd w:id="0"/>
